--- a/11a.flujo arqrefr.docx
+++ b/11a.flujo arqrefr.docx
@@ -151,7 +151,7 @@
                 <w:bCs/>
                 <w:b/>
               </w:rPr>
-              <w:t xml:space="preserve">1.2d8cfe3</w:t>
+              <w:t xml:space="preserve">1.8a341b6</w:t>
             </w:r>
             <w:r>
               <w:t xml:space="preserve"> </w:t>
@@ -339,7 +339,7 @@
         <w:t xml:space="preserve">El diagrama siguiente presenta una versión resumida del flujo de trabajo FLARQ03, Creación y Mantenimiento de la Arquitectura de Referencia.</w:t>
       </w:r>
     </w:p>
-    <w:bookmarkStart w:id="0" w:name="fig:48cdcd96-b4f4-43aa-80d0-66e206381a9a"/>
+    <w:bookmarkStart w:id="0" w:name="fig:fe80b947-3984-4a5e-877b-39ac2f9f5df2"/>
     <w:p>
       <w:pPr>
         <w:pStyle w:val="CaptionedFigure"/>
@@ -426,7 +426,7 @@
         <w:t xml:space="preserve">Presentamos una ilustración con las partes de la estructura interna a la que responde el flujo de trabajo del mantenimiento de las arquitecturas FNA.</w:t>
       </w:r>
     </w:p>
-    <w:bookmarkStart w:id="0" w:name="fig:2349651d-7272-4c40-bfc3-f7f855142fd4"/>
+    <w:bookmarkStart w:id="0" w:name="fig:f6f34a56-f9b7-47d5-8892-e72480f0572a"/>
     <w:p>
       <w:pPr>
         <w:pStyle w:val="CaptionedFigure"/>

--- a/11a.flujo arqrefr.docx
+++ b/11a.flujo arqrefr.docx
@@ -151,7 +151,7 @@
                 <w:bCs/>
                 <w:b/>
               </w:rPr>
-              <w:t xml:space="preserve">1.8a341b6</w:t>
+              <w:t xml:space="preserve">1.b675901</w:t>
             </w:r>
             <w:r>
               <w:t xml:space="preserve"> </w:t>
@@ -339,7 +339,7 @@
         <w:t xml:space="preserve">El diagrama siguiente presenta una versión resumida del flujo de trabajo FLARQ03, Creación y Mantenimiento de la Arquitectura de Referencia.</w:t>
       </w:r>
     </w:p>
-    <w:bookmarkStart w:id="0" w:name="fig:fe80b947-3984-4a5e-877b-39ac2f9f5df2"/>
+    <w:bookmarkStart w:id="0" w:name="fig:3d76c66f-5956-4f9d-88fa-0deea3e17adc"/>
     <w:p>
       <w:pPr>
         <w:pStyle w:val="CaptionedFigure"/>
@@ -426,7 +426,7 @@
         <w:t xml:space="preserve">Presentamos una ilustración con las partes de la estructura interna a la que responde el flujo de trabajo del mantenimiento de las arquitecturas FNA.</w:t>
       </w:r>
     </w:p>
-    <w:bookmarkStart w:id="0" w:name="fig:f6f34a56-f9b7-47d5-8892-e72480f0572a"/>
+    <w:bookmarkStart w:id="0" w:name="fig:d9733e31-9364-4285-b015-0c9eb35e7b8b"/>
     <w:p>
       <w:pPr>
         <w:pStyle w:val="CaptionedFigure"/>
